--- a/10_其它/02_植物大战僵尸.docx
+++ b/10_其它/02_植物大战僵尸.docx
@@ -454,119 +454,12 @@
       </w:r>
     </w:p>
     <w:p>
-      <w:pPr>
-        <w:rPr>
-          <w:rFonts w:hint="eastAsia"/>
-          <w:lang w:val="en-US" w:eastAsia="zh-CN"/>
-        </w:rPr>
-      </w:pPr>
-    </w:p>
-    <w:p>
-      <w:pPr>
-        <w:rPr>
-          <w:rFonts w:hint="eastAsia"/>
-          <w:lang w:val="en-US" w:eastAsia="zh-CN"/>
-        </w:rPr>
-      </w:pPr>
-    </w:p>
-    <w:p>
-      <w:pPr>
-        <w:rPr>
-          <w:rFonts w:hint="eastAsia"/>
-          <w:lang w:val="en-US" w:eastAsia="zh-CN"/>
-        </w:rPr>
-      </w:pPr>
-      <w:r>
-        <w:rPr>
-          <w:rFonts w:hint="eastAsia"/>
-          <w:lang w:val="en-US" w:eastAsia="zh-CN"/>
-        </w:rPr>
-        <w:t xml:space="preserve">花园里的花施肥3次后长大，并结出两个钻石，每个钻石是1000。 （注：金盏花只会结出一个钻石） </w:t>
-      </w:r>
-    </w:p>
-    <w:p>
-      <w:pPr>
-        <w:rPr>
-          <w:rFonts w:hint="eastAsia"/>
-          <w:lang w:val="en-US" w:eastAsia="zh-CN"/>
-        </w:rPr>
-      </w:pPr>
-      <w:r>
-        <w:rPr>
-          <w:rFonts w:hint="eastAsia"/>
-          <w:lang w:val="en-US" w:eastAsia="zh-CN"/>
-        </w:rPr>
-        <w:t>花园里的花施肥3次后长大，每次施肥前要先浇几次水，施完肥后要等一段时间才能第二次浇水，修改电脑系统时间则可立马浇水。</w:t>
-      </w:r>
-    </w:p>
-    <w:p>
-      <w:pPr>
-        <w:rPr>
-          <w:rFonts w:hint="eastAsia"/>
-          <w:lang w:val="en-US" w:eastAsia="zh-CN"/>
-        </w:rPr>
-      </w:pPr>
-      <w:r>
-        <w:rPr>
-          <w:rFonts w:hint="eastAsia"/>
-          <w:lang w:val="en-US" w:eastAsia="zh-CN"/>
-        </w:rPr>
-        <w:t>植物长大时再卖是最值钱的，金盏花在戴夫商店2500购买。养大钻石得一千，卖出3000，赚1500。</w:t>
-      </w:r>
-    </w:p>
-    <w:p>
-      <w:pPr>
-        <w:rPr>
-          <w:rFonts w:hint="eastAsia"/>
-          <w:lang w:val="en-US" w:eastAsia="zh-CN"/>
-        </w:rPr>
-      </w:pPr>
-      <w:r>
-        <w:rPr>
-          <w:rFonts w:hint="eastAsia"/>
-          <w:lang w:val="en-US" w:eastAsia="zh-CN"/>
-        </w:rPr>
-        <w:t>花园的植物长大卖是8000一棵</w:t>
-      </w:r>
-    </w:p>
-    <w:p>
-      <w:pPr>
-        <w:rPr>
-          <w:rFonts w:hint="eastAsia"/>
-          <w:lang w:val="en-US" w:eastAsia="zh-CN"/>
-        </w:rPr>
-      </w:pPr>
-      <w:r>
-        <w:rPr>
-          <w:rFonts w:hint="eastAsia"/>
-          <w:lang w:val="en-US" w:eastAsia="zh-CN"/>
-        </w:rPr>
-        <w:t>蘑菇园和水族馆的植物长大卖是10000一棵</w:t>
-      </w:r>
-    </w:p>
-    <w:p>
-      <w:pPr>
-        <w:pStyle w:val="2"/>
-        <w:rPr>
-          <w:rFonts w:hint="eastAsia"/>
-          <w:lang w:val="en-US" w:eastAsia="zh-CN"/>
-        </w:rPr>
-      </w:pPr>
-      <w:r>
-        <w:rPr>
-          <w:rFonts w:hint="eastAsia"/>
-          <w:lang w:val="en-US" w:eastAsia="zh-CN"/>
-        </w:rPr>
-        <w:t>生存无限模式布局</w:t>
-      </w:r>
-    </w:p>
-    <w:p>
       <w:r>
         <w:drawing>
           <wp:inline distT="0" distB="0" distL="114300" distR="114300">
-            <wp:extent cx="6111875" cy="4824095"/>
-            <wp:effectExtent l="0" t="0" r="14605" b="6985"/>
-            <wp:docPr id="8" name="图片 3"/>
+            <wp:extent cx="1783080" cy="548640"/>
+            <wp:effectExtent l="0" t="0" r="0" b="0"/>
+            <wp:docPr id="8" name="图片 2"/>
             <wp:cNvGraphicFramePr>
               <a:graphicFrameLocks xmlns:a="http://schemas.openxmlformats.org/drawingml/2006/main" noChangeAspect="1"/>
             </wp:cNvGraphicFramePr>
@@ -574,7 +467,7 @@
               <a:graphicData uri="http://schemas.openxmlformats.org/drawingml/2006/picture">
                 <pic:pic xmlns:pic="http://schemas.openxmlformats.org/drawingml/2006/picture">
                   <pic:nvPicPr>
-                    <pic:cNvPr id="8" name="图片 3"/>
+                    <pic:cNvPr id="8" name="图片 2"/>
                     <pic:cNvPicPr>
                       <a:picLocks noChangeAspect="1"/>
                     </pic:cNvPicPr>
@@ -588,7 +481,7 @@
                   <pic:spPr>
                     <a:xfrm>
                       <a:off x="0" y="0"/>
-                      <a:ext cx="6111875" cy="4824095"/>
+                      <a:ext cx="1783080" cy="548640"/>
                     </a:xfrm>
                     <a:prstGeom prst="rect">
                       <a:avLst/>
@@ -606,6 +499,203 @@
       </w:r>
     </w:p>
     <w:p>
+      <w:r>
+        <w:drawing>
+          <wp:inline distT="0" distB="0" distL="114300" distR="114300">
+            <wp:extent cx="1905000" cy="754380"/>
+            <wp:effectExtent l="0" t="0" r="0" b="7620"/>
+            <wp:docPr id="7" name="图片 1"/>
+            <wp:cNvGraphicFramePr>
+              <a:graphicFrameLocks xmlns:a="http://schemas.openxmlformats.org/drawingml/2006/main" noChangeAspect="1"/>
+            </wp:cNvGraphicFramePr>
+            <a:graphic xmlns:a="http://schemas.openxmlformats.org/drawingml/2006/main">
+              <a:graphicData uri="http://schemas.openxmlformats.org/drawingml/2006/picture">
+                <pic:pic xmlns:pic="http://schemas.openxmlformats.org/drawingml/2006/picture">
+                  <pic:nvPicPr>
+                    <pic:cNvPr id="7" name="图片 1"/>
+                    <pic:cNvPicPr>
+                      <a:picLocks noChangeAspect="1"/>
+                    </pic:cNvPicPr>
+                  </pic:nvPicPr>
+                  <pic:blipFill>
+                    <a:blip r:embed="rId11"/>
+                    <a:stretch>
+                      <a:fillRect/>
+                    </a:stretch>
+                  </pic:blipFill>
+                  <pic:spPr>
+                    <a:xfrm>
+                      <a:off x="0" y="0"/>
+                      <a:ext cx="1905000" cy="754380"/>
+                    </a:xfrm>
+                    <a:prstGeom prst="rect">
+                      <a:avLst/>
+                    </a:prstGeom>
+                    <a:noFill/>
+                    <a:ln w="9525">
+                      <a:noFill/>
+                    </a:ln>
+                  </pic:spPr>
+                </pic:pic>
+              </a:graphicData>
+            </a:graphic>
+          </wp:inline>
+        </w:drawing>
+      </w:r>
+    </w:p>
+    <w:p>
+      <w:pPr>
+        <w:rPr>
+          <w:rFonts w:hint="eastAsia"/>
+          <w:lang w:val="en-US" w:eastAsia="zh-CN"/>
+        </w:rPr>
+      </w:pPr>
+    </w:p>
+    <w:p>
+      <w:pPr>
+        <w:rPr>
+          <w:rFonts w:hint="eastAsia"/>
+          <w:lang w:val="en-US" w:eastAsia="zh-CN"/>
+        </w:rPr>
+      </w:pPr>
+    </w:p>
+    <w:p>
+      <w:pPr>
+        <w:rPr>
+          <w:rFonts w:hint="eastAsia"/>
+          <w:lang w:val="en-US" w:eastAsia="zh-CN"/>
+        </w:rPr>
+      </w:pPr>
+      <w:r>
+        <w:rPr>
+          <w:rFonts w:hint="eastAsia"/>
+          <w:lang w:val="en-US" w:eastAsia="zh-CN"/>
+        </w:rPr>
+        <w:t xml:space="preserve">花园里的花施肥3次后长大，并结出两个钻石，每个钻石是1000。 （注：金盏花只会结出一个钻石） </w:t>
+      </w:r>
+    </w:p>
+    <w:p>
+      <w:pPr>
+        <w:rPr>
+          <w:rFonts w:hint="eastAsia"/>
+          <w:lang w:val="en-US" w:eastAsia="zh-CN"/>
+        </w:rPr>
+      </w:pPr>
+      <w:r>
+        <w:rPr>
+          <w:rFonts w:hint="eastAsia"/>
+          <w:lang w:val="en-US" w:eastAsia="zh-CN"/>
+        </w:rPr>
+        <w:t>花园里的花施肥3次后长大，每次施肥前要先浇几次水，施完肥后要等一段时间才能第二次浇水，修改电脑系统时间则可立马浇水。</w:t>
+      </w:r>
+    </w:p>
+    <w:p>
+      <w:pPr>
+        <w:rPr>
+          <w:rFonts w:hint="eastAsia"/>
+          <w:lang w:val="en-US" w:eastAsia="zh-CN"/>
+        </w:rPr>
+      </w:pPr>
+      <w:r>
+        <w:rPr>
+          <w:rFonts w:hint="eastAsia"/>
+          <w:lang w:val="en-US" w:eastAsia="zh-CN"/>
+        </w:rPr>
+        <w:t>植物长大时再卖是最值钱的，金盏花在戴夫商店2500购买。养大钻石得一千，卖出3000，赚1500。</w:t>
+      </w:r>
+    </w:p>
+    <w:p>
+      <w:pPr>
+        <w:rPr>
+          <w:rFonts w:hint="eastAsia"/>
+          <w:lang w:val="en-US" w:eastAsia="zh-CN"/>
+        </w:rPr>
+      </w:pPr>
+      <w:r>
+        <w:rPr>
+          <w:rFonts w:hint="eastAsia"/>
+          <w:lang w:val="en-US" w:eastAsia="zh-CN"/>
+        </w:rPr>
+        <w:t>花园的植物长大卖是8000一棵</w:t>
+      </w:r>
+    </w:p>
+    <w:p>
+      <w:pPr>
+        <w:rPr>
+          <w:rFonts w:hint="eastAsia"/>
+          <w:lang w:val="en-US" w:eastAsia="zh-CN"/>
+        </w:rPr>
+      </w:pPr>
+      <w:r>
+        <w:rPr>
+          <w:rFonts w:hint="eastAsia"/>
+          <w:lang w:val="en-US" w:eastAsia="zh-CN"/>
+        </w:rPr>
+        <w:t>蘑菇园和水族馆的植物长大卖是10000一棵</w:t>
+      </w:r>
+    </w:p>
+    <w:p>
+      <w:pPr>
+        <w:pStyle w:val="2"/>
+        <w:rPr>
+          <w:rFonts w:hint="eastAsia"/>
+          <w:lang w:val="en-US" w:eastAsia="zh-CN"/>
+        </w:rPr>
+      </w:pPr>
+      <w:r>
+        <w:rPr>
+          <w:rFonts w:hint="eastAsia"/>
+          <w:lang w:val="en-US" w:eastAsia="zh-CN"/>
+        </w:rPr>
+        <w:t>生存无限模式布局</w:t>
+      </w:r>
+    </w:p>
+    <w:p>
+      <w:r>
+        <w:drawing>
+          <wp:inline distT="0" distB="0" distL="114300" distR="114300">
+            <wp:extent cx="6127115" cy="4816475"/>
+            <wp:effectExtent l="0" t="0" r="14605" b="14605"/>
+            <wp:docPr id="4" name="图片 1"/>
+            <wp:cNvGraphicFramePr>
+              <a:graphicFrameLocks xmlns:a="http://schemas.openxmlformats.org/drawingml/2006/main" noChangeAspect="1"/>
+            </wp:cNvGraphicFramePr>
+            <a:graphic xmlns:a="http://schemas.openxmlformats.org/drawingml/2006/main">
+              <a:graphicData uri="http://schemas.openxmlformats.org/drawingml/2006/picture">
+                <pic:pic xmlns:pic="http://schemas.openxmlformats.org/drawingml/2006/picture">
+                  <pic:nvPicPr>
+                    <pic:cNvPr id="4" name="图片 1"/>
+                    <pic:cNvPicPr>
+                      <a:picLocks noChangeAspect="1"/>
+                    </pic:cNvPicPr>
+                  </pic:nvPicPr>
+                  <pic:blipFill>
+                    <a:blip r:embed="rId12"/>
+                    <a:stretch>
+                      <a:fillRect/>
+                    </a:stretch>
+                  </pic:blipFill>
+                  <pic:spPr>
+                    <a:xfrm>
+                      <a:off x="0" y="0"/>
+                      <a:ext cx="6127115" cy="4816475"/>
+                    </a:xfrm>
+                    <a:prstGeom prst="rect">
+                      <a:avLst/>
+                    </a:prstGeom>
+                    <a:noFill/>
+                    <a:ln w="9525">
+                      <a:noFill/>
+                    </a:ln>
+                  </pic:spPr>
+                </pic:pic>
+              </a:graphicData>
+            </a:graphic>
+          </wp:inline>
+        </w:drawing>
+      </w:r>
+    </w:p>
+    <w:p>
       <w:pPr>
         <w:rPr>
           <w:rFonts w:hint="eastAsia"/>
@@ -639,438 +729,7 @@
           <w:rFonts w:hint="eastAsia"/>
           <w:lang w:val="en-US" w:eastAsia="zh-CN"/>
         </w:rPr>
-        <w:t>1、尽量多种冰西瓜，因为它可以砸成群的僵尸，而且能让僵尸的行走变慢，这为玉米加农炮去炸僵尸争取时间，有时不用炸僵尸就被砸死了。池塘里种两冰西瓜也是同样的道理，且池塘中消耗比较大，冰西瓜可以减慢僵尸对池塘的消耗</w:t>
-      </w:r>
-    </w:p>
-    <w:p>
-      <w:pPr>
-        <w:rPr>
-          <w:rFonts w:hint="eastAsia"/>
-          <w:lang w:val="en-US" w:eastAsia="zh-CN"/>
-        </w:rPr>
-      </w:pPr>
-      <w:r>
-        <w:rPr>
-          <w:rFonts w:hint="eastAsia"/>
-          <w:lang w:val="en-US" w:eastAsia="zh-CN"/>
-        </w:rPr>
-        <w:tab/>
-      </w:r>
-      <w:r>
-        <w:rPr>
-          <w:rFonts w:hint="eastAsia"/>
-          <w:lang w:val="en-US" w:eastAsia="zh-CN"/>
-        </w:rPr>
-        <w:t>2、在需要太阳的时候地刺可以不种，即使有雪橇车僵尸，地刺是一个消耗品，如果玉米加农炮发射的间隔合理，完全不需要地刺都是OK的，当然了，在阳光足够多的时候种上地刺还是多个保险的</w:t>
-      </w:r>
-    </w:p>
-    <w:p>
-      <w:pPr>
-        <w:rPr>
-          <w:rFonts w:hint="eastAsia"/>
-          <w:lang w:val="en-US" w:eastAsia="zh-CN"/>
-        </w:rPr>
-      </w:pPr>
-      <w:r>
-        <w:rPr>
-          <w:rFonts w:hint="eastAsia"/>
-          <w:lang w:val="en-US" w:eastAsia="zh-CN"/>
-        </w:rPr>
-        <w:tab/>
-      </w:r>
-      <w:r>
-        <w:rPr>
-          <w:rFonts w:hint="eastAsia"/>
-          <w:lang w:val="en-US" w:eastAsia="zh-CN"/>
-        </w:rPr>
-        <w:t>3、前期一定要选两个向日葵和大蒜，快速的多种向日葵，尽量更早的收集更多的阳光，为后面的搭梯子需要阳光做好准备，可以在最上一行和最下一行的最右边放一个大蒜，然后左边就全种向日葵。</w:t>
-      </w:r>
-    </w:p>
-    <w:p>
-      <w:pPr>
-        <w:rPr>
-          <w:rFonts w:hint="eastAsia"/>
-          <w:lang w:val="en-US" w:eastAsia="zh-CN"/>
-        </w:rPr>
-      </w:pPr>
-      <w:r>
-        <w:rPr>
-          <w:rFonts w:hint="eastAsia"/>
-          <w:lang w:val="en-US" w:eastAsia="zh-CN"/>
-        </w:rPr>
-        <w:tab/>
-      </w:r>
-      <w:r>
-        <w:rPr>
-          <w:rFonts w:hint="eastAsia"/>
-          <w:lang w:val="en-US" w:eastAsia="zh-CN"/>
-        </w:rPr>
-        <w:t>4、搭云梯时技巧：</w:t>
-      </w:r>
-    </w:p>
-    <w:p>
-      <w:pPr>
-        <w:rPr>
-          <w:rFonts w:hint="eastAsia"/>
-          <w:lang w:val="en-US" w:eastAsia="zh-CN"/>
-        </w:rPr>
-      </w:pPr>
-      <w:r>
-        <w:rPr>
-          <w:rFonts w:hint="eastAsia"/>
-          <w:lang w:val="en-US" w:eastAsia="zh-CN"/>
-        </w:rPr>
-        <w:tab/>
-      </w:r>
-      <w:r>
-        <w:rPr>
-          <w:rFonts w:hint="eastAsia"/>
-          <w:lang w:val="en-US" w:eastAsia="zh-CN"/>
-        </w:rPr>
-        <w:tab/>
-      </w:r>
-      <w:r>
-        <w:rPr>
-          <w:rFonts w:hint="eastAsia"/>
-          <w:lang w:val="en-US" w:eastAsia="zh-CN"/>
-        </w:rPr>
-        <w:t>a、应搭完一边再搭另一边，两边一起搭可能会因为僵尸太多顾不过来，可以先搭上边的或者先搭下边的</w:t>
-      </w:r>
-    </w:p>
-    <w:p>
-      <w:pPr>
-        <w:rPr>
-          <w:rFonts w:hint="eastAsia"/>
-          <w:lang w:val="en-US" w:eastAsia="zh-CN"/>
-        </w:rPr>
-      </w:pPr>
-      <w:r>
-        <w:rPr>
-          <w:rFonts w:hint="eastAsia"/>
-          <w:lang w:val="en-US" w:eastAsia="zh-CN"/>
-        </w:rPr>
-        <w:tab/>
-      </w:r>
-      <w:r>
-        <w:rPr>
-          <w:rFonts w:hint="eastAsia"/>
-          <w:lang w:val="en-US" w:eastAsia="zh-CN"/>
-        </w:rPr>
-        <w:tab/>
-      </w:r>
-      <w:r>
-        <w:rPr>
-          <w:rFonts w:hint="eastAsia"/>
-          <w:lang w:val="en-US" w:eastAsia="zh-CN"/>
-        </w:rPr>
-        <w:t>b、把所有冰西瓜铲掉，先搭两个多嘴小蘑菇，因为有冰西瓜的话梯子僵尸很可能没搭梯子前就被冰西瓜砸死了</w:t>
-      </w:r>
-    </w:p>
-    <w:p>
-      <w:pPr>
-        <w:rPr>
-          <w:rFonts w:hint="eastAsia"/>
-          <w:lang w:val="en-US" w:eastAsia="zh-CN"/>
-        </w:rPr>
-      </w:pPr>
-      <w:r>
-        <w:rPr>
-          <w:rFonts w:hint="eastAsia"/>
-          <w:lang w:val="en-US" w:eastAsia="zh-CN"/>
-        </w:rPr>
-        <w:tab/>
-      </w:r>
-      <w:r>
-        <w:rPr>
-          <w:rFonts w:hint="eastAsia"/>
-          <w:lang w:val="en-US" w:eastAsia="zh-CN"/>
-        </w:rPr>
-        <w:tab/>
-      </w:r>
-      <w:r>
-        <w:rPr>
-          <w:rFonts w:hint="eastAsia"/>
-          <w:lang w:val="en-US" w:eastAsia="zh-CN"/>
-        </w:rPr>
-        <w:t>c、搭好两个多嘴小蘑菇后接着搭靠池塘的冰西瓜和萝卜伞，道理一样，因为这里只有一个冰西瓜，对梯子僵尸杀伤力相对较小。而且应该先种萝卜伞，再种冰西瓜，这样可以保证搭萝卜伞时梯子僵尸不会被冰西瓜砸死，搭冰西瓜的梯子时，当梯子僵尸走的靠近的时候再把西瓜和冰西瓜快速的种上去，也是为了预防梯子僵尸在路上就被砸死</w:t>
-      </w:r>
-    </w:p>
-    <w:p>
-      <w:pPr>
-        <w:rPr>
-          <w:rFonts w:hint="eastAsia"/>
-          <w:lang w:val="en-US" w:eastAsia="zh-CN"/>
-        </w:rPr>
-      </w:pPr>
-      <w:r>
-        <w:rPr>
-          <w:rFonts w:hint="eastAsia"/>
-          <w:lang w:val="en-US" w:eastAsia="zh-CN"/>
-        </w:rPr>
-        <w:tab/>
-      </w:r>
-      <w:r>
-        <w:rPr>
-          <w:rFonts w:hint="eastAsia"/>
-          <w:lang w:val="en-US" w:eastAsia="zh-CN"/>
-        </w:rPr>
-        <w:tab/>
-      </w:r>
-      <w:r>
-        <w:rPr>
-          <w:rFonts w:hint="eastAsia"/>
-          <w:lang w:val="en-US" w:eastAsia="zh-CN"/>
-        </w:rPr>
-        <w:t>d、靠近池塘的路因为有很多的多嘴小蘑菇，梯子僵尸肯定过不来，所以可以在靠近池塘的路上放大蒜，这样可以让僵尸走另一条路，需要它回到指定位置搭梯子时再放一个大蒜让其回到原来的路即可</w:t>
-      </w:r>
-    </w:p>
-    <w:p>
-      <w:pPr>
-        <w:rPr>
-          <w:rFonts w:hint="eastAsia"/>
-          <w:lang w:val="en-US" w:eastAsia="zh-CN"/>
-        </w:rPr>
-      </w:pPr>
-      <w:r>
-        <w:rPr>
-          <w:rFonts w:hint="eastAsia"/>
-          <w:lang w:val="en-US" w:eastAsia="zh-CN"/>
-        </w:rPr>
-        <w:tab/>
-      </w:r>
-      <w:r>
-        <w:rPr>
-          <w:rFonts w:hint="eastAsia"/>
-          <w:lang w:val="en-US" w:eastAsia="zh-CN"/>
-        </w:rPr>
-        <w:tab/>
-      </w:r>
-      <w:r>
-        <w:rPr>
-          <w:rFonts w:hint="eastAsia"/>
-          <w:lang w:val="en-US" w:eastAsia="zh-CN"/>
-        </w:rPr>
-        <w:t>e、如果有雪橇车僵尸一定要种地刺，因为梯子僵尸很可能和雪橇车僵尸一起过来，如果没有地刺，这会浪费掉一起出来的梯子僵尸</w:t>
-      </w:r>
-    </w:p>
-    <w:p>
-      <w:pPr>
-        <w:rPr>
-          <w:rFonts w:hint="eastAsia"/>
-          <w:lang w:val="en-US" w:eastAsia="zh-CN"/>
-        </w:rPr>
-      </w:pPr>
-      <w:r>
-        <w:rPr>
-          <w:rFonts w:hint="eastAsia"/>
-          <w:lang w:val="en-US" w:eastAsia="zh-CN"/>
-        </w:rPr>
-        <w:tab/>
-      </w:r>
-      <w:r>
-        <w:rPr>
-          <w:rFonts w:hint="eastAsia"/>
-          <w:lang w:val="en-US" w:eastAsia="zh-CN"/>
-        </w:rPr>
-        <w:tab/>
-      </w:r>
-      <w:r>
-        <w:rPr>
-          <w:rFonts w:hint="eastAsia"/>
-          <w:lang w:val="en-US" w:eastAsia="zh-CN"/>
-        </w:rPr>
-        <w:t>f、如果有蹦蹦僵尸时，一定要选高坚果，种在最后一列，预防蹦蹦僵尸和梯子僵尸一起，高坚果可以阻挡蹦蹦僵尸。</w:t>
-      </w:r>
-    </w:p>
-    <w:p>
-      <w:pPr>
-        <w:rPr>
-          <w:rFonts w:hint="eastAsia"/>
-          <w:lang w:val="en-US" w:eastAsia="zh-CN"/>
-        </w:rPr>
-      </w:pPr>
-      <w:r>
-        <w:rPr>
-          <w:rFonts w:hint="eastAsia"/>
-          <w:lang w:val="en-US" w:eastAsia="zh-CN"/>
-        </w:rPr>
-        <w:tab/>
-      </w:r>
-      <w:r>
-        <w:rPr>
-          <w:rFonts w:hint="eastAsia"/>
-          <w:lang w:val="en-US" w:eastAsia="zh-CN"/>
-        </w:rPr>
-        <w:tab/>
-      </w:r>
-      <w:r>
-        <w:rPr>
-          <w:rFonts w:hint="eastAsia"/>
-          <w:lang w:val="en-US" w:eastAsia="zh-CN"/>
-        </w:rPr>
-        <w:t>g、不要种猫尾草，它经常会把气球僵尸打下来落在玉米加农炮上，这经常会导致玉米加农炮被吃掉，气球僵尸用三叶草吹走就比较好</w:t>
-      </w:r>
-    </w:p>
-    <w:p>
-      <w:pPr>
-        <w:rPr>
-          <w:rFonts w:hint="eastAsia"/>
-          <w:lang w:val="en-US" w:eastAsia="zh-CN"/>
-        </w:rPr>
-      </w:pPr>
-      <w:r>
-        <w:rPr>
-          <w:rFonts w:hint="eastAsia"/>
-          <w:lang w:val="en-US" w:eastAsia="zh-CN"/>
-        </w:rPr>
-        <w:tab/>
-      </w:r>
-      <w:r>
-        <w:rPr>
-          <w:rFonts w:hint="eastAsia"/>
-          <w:lang w:val="en-US" w:eastAsia="zh-CN"/>
-        </w:rPr>
-        <w:tab/>
-      </w:r>
-      <w:r>
-        <w:rPr>
-          <w:rFonts w:hint="eastAsia"/>
-          <w:lang w:val="en-US" w:eastAsia="zh-CN"/>
-        </w:rPr>
-        <w:t>h、当需要大量阳光时，最左边的冰西瓜可以先不种，先种向日葵</w:t>
-      </w:r>
-    </w:p>
-    <w:p>
-      <w:pPr>
-        <w:rPr>
-          <w:rFonts w:hint="eastAsia"/>
-          <w:lang w:val="en-US" w:eastAsia="zh-CN"/>
-        </w:rPr>
-      </w:pPr>
-      <w:r>
-        <w:rPr>
-          <w:rFonts w:hint="eastAsia"/>
-          <w:lang w:val="en-US" w:eastAsia="zh-CN"/>
-        </w:rPr>
-        <w:tab/>
-      </w:r>
-      <w:r>
-        <w:rPr>
-          <w:rFonts w:hint="eastAsia"/>
-          <w:lang w:val="en-US" w:eastAsia="zh-CN"/>
-        </w:rPr>
-        <w:t>5、布局完成后，一般要选的植物是：</w:t>
-      </w:r>
-    </w:p>
-    <w:p>
-      <w:pPr>
-        <w:rPr>
-          <w:rFonts w:hint="eastAsia"/>
-          <w:lang w:val="en-US" w:eastAsia="zh-CN"/>
-        </w:rPr>
-      </w:pPr>
-      <w:r>
-        <w:rPr>
-          <w:rFonts w:hint="eastAsia"/>
-          <w:lang w:val="en-US" w:eastAsia="zh-CN"/>
-        </w:rPr>
-        <w:tab/>
-      </w:r>
-      <w:r>
-        <w:rPr>
-          <w:rFonts w:hint="eastAsia"/>
-          <w:lang w:val="en-US" w:eastAsia="zh-CN"/>
-        </w:rPr>
-        <w:tab/>
-      </w:r>
-      <w:r>
-        <w:rPr>
-          <w:rFonts w:hint="eastAsia"/>
-          <w:lang w:val="en-US" w:eastAsia="zh-CN"/>
-        </w:rPr>
-        <w:t>a、两个南瓜头，因为南瓜头是个消耗品经常需要修补</w:t>
-      </w:r>
-    </w:p>
-    <w:p>
-      <w:pPr>
-        <w:rPr>
-          <w:rFonts w:hint="eastAsia"/>
-          <w:lang w:val="en-US" w:eastAsia="zh-CN"/>
-        </w:rPr>
-      </w:pPr>
-      <w:r>
-        <w:rPr>
-          <w:rFonts w:hint="eastAsia"/>
-          <w:lang w:val="en-US" w:eastAsia="zh-CN"/>
-        </w:rPr>
-        <w:tab/>
-      </w:r>
-      <w:r>
-        <w:rPr>
-          <w:rFonts w:hint="eastAsia"/>
-          <w:lang w:val="en-US" w:eastAsia="zh-CN"/>
-        </w:rPr>
-        <w:tab/>
-      </w:r>
-      <w:r>
-        <w:rPr>
-          <w:rFonts w:hint="eastAsia"/>
-          <w:lang w:val="en-US" w:eastAsia="zh-CN"/>
-        </w:rPr>
-        <w:t>b、玉米投手、玉米加农炮，因为有时不小心玉米加农炮被吃掉了，如果不能及时补上是很麻烦的</w:t>
-      </w:r>
-    </w:p>
-    <w:p>
-      <w:pPr>
-        <w:rPr>
-          <w:rFonts w:hint="eastAsia"/>
-          <w:lang w:val="en-US" w:eastAsia="zh-CN"/>
-        </w:rPr>
-      </w:pPr>
-      <w:r>
-        <w:rPr>
-          <w:rFonts w:hint="eastAsia"/>
-          <w:lang w:val="en-US" w:eastAsia="zh-CN"/>
-        </w:rPr>
-        <w:tab/>
-      </w:r>
-      <w:r>
-        <w:rPr>
-          <w:rFonts w:hint="eastAsia"/>
-          <w:lang w:val="en-US" w:eastAsia="zh-CN"/>
-        </w:rPr>
-        <w:tab/>
-      </w:r>
-      <w:r>
-        <w:rPr>
-          <w:rFonts w:hint="eastAsia"/>
-          <w:lang w:val="en-US" w:eastAsia="zh-CN"/>
-        </w:rPr>
-        <w:t>c、樱桃炸弹，在阳光已经满了或者快满的时候，优先用樱桃炸弹，因为我们的向日葵一次产生100阳光，而樱桃炸弹需要150阳光，肯定是够用的，而且樱桃需要冷却时间，冷却时间到时向日葵产生的阳光早已起过150，所以不用担心阳光不够用，这时可以把樱桃炸弹当成是一辆玉米加农炮一样使用，因为也有冷却时间，不同的是使用樱桃炸弹需要阳光而已，但是我们的阳光已经用不完了（阳光用不完的情况下南瓜头有一点损伤我们就可以及时去修补，不用等到快不行才被，等到快不行才补有时候太忙或者没注意会导致更惨的事情发生）</w:t>
-      </w:r>
-    </w:p>
-    <w:p>
-      <w:pPr>
-        <w:rPr>
-          <w:rFonts w:hint="eastAsia"/>
-          <w:lang w:val="en-US" w:eastAsia="zh-CN"/>
-        </w:rPr>
-      </w:pPr>
-      <w:r>
-        <w:rPr>
-          <w:rFonts w:hint="eastAsia"/>
-          <w:lang w:val="en-US" w:eastAsia="zh-CN"/>
-        </w:rPr>
-        <w:tab/>
-        <w:t/>
-      </w:r>
-      <w:r>
-        <w:rPr>
-          <w:rFonts w:hint="eastAsia"/>
-          <w:lang w:val="en-US" w:eastAsia="zh-CN"/>
-        </w:rPr>
-        <w:tab/>
-        <w:t>d、窝瓜，除了不能像樱桃炸弹炸成群的僵尸外，威力也挺大的，因为如果僵尸重叠是可以一次踩多个的，用来踩红眼巨人僵尸威力很大。</w:t>
+        <w:t>1、尽量多种冰西瓜，因为它可以砸成群的僵尸，而且能让僵尸的行走变慢，这为玉米加农炮去炸僵尸争取时间，有时不用炸僵尸就被砸死了。池塘里种两冰西瓜也是同样的道理</w:t>
       </w:r>
       <w:bookmarkStart w:id="0" w:name="_GoBack"/>
       <w:bookmarkEnd w:id="0"/>
@@ -1094,6 +753,420 @@
           <w:rFonts w:hint="eastAsia"/>
           <w:lang w:val="en-US" w:eastAsia="zh-CN"/>
         </w:rPr>
+        <w:t>3、前期一定要选两个向日葵和大蒜，快速的多种向日葵，尽量更早的收集更多的阳光，为后面的搭梯子需要阳光做好准备，可以在最上一行和最下一行的最右边放一个大蒜，然后左边就全种向日葵。</w:t>
+      </w:r>
+    </w:p>
+    <w:p>
+      <w:pPr>
+        <w:rPr>
+          <w:rFonts w:hint="eastAsia"/>
+          <w:lang w:val="en-US" w:eastAsia="zh-CN"/>
+        </w:rPr>
+      </w:pPr>
+      <w:r>
+        <w:rPr>
+          <w:rFonts w:hint="eastAsia"/>
+          <w:lang w:val="en-US" w:eastAsia="zh-CN"/>
+        </w:rPr>
+        <w:tab/>
+      </w:r>
+      <w:r>
+        <w:rPr>
+          <w:rFonts w:hint="eastAsia"/>
+          <w:lang w:val="en-US" w:eastAsia="zh-CN"/>
+        </w:rPr>
+        <w:t>4、搭云梯时技巧：</w:t>
+      </w:r>
+    </w:p>
+    <w:p>
+      <w:pPr>
+        <w:rPr>
+          <w:rFonts w:hint="eastAsia"/>
+          <w:lang w:val="en-US" w:eastAsia="zh-CN"/>
+        </w:rPr>
+      </w:pPr>
+      <w:r>
+        <w:rPr>
+          <w:rFonts w:hint="eastAsia"/>
+          <w:lang w:val="en-US" w:eastAsia="zh-CN"/>
+        </w:rPr>
+        <w:tab/>
+      </w:r>
+      <w:r>
+        <w:rPr>
+          <w:rFonts w:hint="eastAsia"/>
+          <w:lang w:val="en-US" w:eastAsia="zh-CN"/>
+        </w:rPr>
+        <w:tab/>
+      </w:r>
+      <w:r>
+        <w:rPr>
+          <w:rFonts w:hint="eastAsia"/>
+          <w:lang w:val="en-US" w:eastAsia="zh-CN"/>
+        </w:rPr>
+        <w:t>a、应搭完一边再搭另一边，两边一起搭可能会因为僵尸太多顾不过来，可以先搭上边的或者先搭下边的</w:t>
+      </w:r>
+    </w:p>
+    <w:p>
+      <w:pPr>
+        <w:rPr>
+          <w:rFonts w:hint="eastAsia"/>
+          <w:lang w:val="en-US" w:eastAsia="zh-CN"/>
+        </w:rPr>
+      </w:pPr>
+      <w:r>
+        <w:rPr>
+          <w:rFonts w:hint="eastAsia"/>
+          <w:lang w:val="en-US" w:eastAsia="zh-CN"/>
+        </w:rPr>
+        <w:tab/>
+      </w:r>
+      <w:r>
+        <w:rPr>
+          <w:rFonts w:hint="eastAsia"/>
+          <w:lang w:val="en-US" w:eastAsia="zh-CN"/>
+        </w:rPr>
+        <w:tab/>
+      </w:r>
+      <w:r>
+        <w:rPr>
+          <w:rFonts w:hint="eastAsia"/>
+          <w:lang w:val="en-US" w:eastAsia="zh-CN"/>
+        </w:rPr>
+        <w:t>b、把所有冰西瓜铲掉，先搭两个多嘴小蘑菇，因为有冰西瓜的话梯子僵尸很可能没搭梯子前就被冰西瓜砸死了</w:t>
+      </w:r>
+    </w:p>
+    <w:p>
+      <w:pPr>
+        <w:rPr>
+          <w:rFonts w:hint="eastAsia"/>
+          <w:lang w:val="en-US" w:eastAsia="zh-CN"/>
+        </w:rPr>
+      </w:pPr>
+      <w:r>
+        <w:rPr>
+          <w:rFonts w:hint="eastAsia"/>
+          <w:lang w:val="en-US" w:eastAsia="zh-CN"/>
+        </w:rPr>
+        <w:tab/>
+      </w:r>
+      <w:r>
+        <w:rPr>
+          <w:rFonts w:hint="eastAsia"/>
+          <w:lang w:val="en-US" w:eastAsia="zh-CN"/>
+        </w:rPr>
+        <w:tab/>
+      </w:r>
+      <w:r>
+        <w:rPr>
+          <w:rFonts w:hint="eastAsia"/>
+          <w:lang w:val="en-US" w:eastAsia="zh-CN"/>
+        </w:rPr>
+        <w:t>c、搭好两个多嘴小蘑菇后接着搭靠池塘的冰西瓜和萝卜伞，道理一样，因为这里只有一个冰西瓜，对梯子僵尸杀伤力相对较小。而且应该先种萝卜伞，再种冰西瓜，这样可以保证搭萝卜伞时梯子僵尸不会被冰西瓜砸死，搭冰西瓜的梯子时，当梯子僵尸走的靠近的时候再把西瓜和冰西瓜快速的种上去，也是为了预防梯子僵尸在路上就被砸死</w:t>
+      </w:r>
+    </w:p>
+    <w:p>
+      <w:pPr>
+        <w:rPr>
+          <w:rFonts w:hint="eastAsia"/>
+          <w:lang w:val="en-US" w:eastAsia="zh-CN"/>
+        </w:rPr>
+      </w:pPr>
+      <w:r>
+        <w:rPr>
+          <w:rFonts w:hint="eastAsia"/>
+          <w:lang w:val="en-US" w:eastAsia="zh-CN"/>
+        </w:rPr>
+        <w:tab/>
+      </w:r>
+      <w:r>
+        <w:rPr>
+          <w:rFonts w:hint="eastAsia"/>
+          <w:lang w:val="en-US" w:eastAsia="zh-CN"/>
+        </w:rPr>
+        <w:tab/>
+      </w:r>
+      <w:r>
+        <w:rPr>
+          <w:rFonts w:hint="eastAsia"/>
+          <w:lang w:val="en-US" w:eastAsia="zh-CN"/>
+        </w:rPr>
+        <w:t>d、靠近池塘的路因为有很多的多嘴小蘑菇，梯子僵尸肯定过不来，所以可以在靠近池塘的路上放大蒜，这样可以让僵尸走另一条路，需要它回到指定位置搭梯子时再放一个大蒜让其回到原来的路即可</w:t>
+      </w:r>
+    </w:p>
+    <w:p>
+      <w:pPr>
+        <w:rPr>
+          <w:rFonts w:hint="eastAsia"/>
+          <w:lang w:val="en-US" w:eastAsia="zh-CN"/>
+        </w:rPr>
+      </w:pPr>
+      <w:r>
+        <w:rPr>
+          <w:rFonts w:hint="eastAsia"/>
+          <w:lang w:val="en-US" w:eastAsia="zh-CN"/>
+        </w:rPr>
+        <w:tab/>
+      </w:r>
+      <w:r>
+        <w:rPr>
+          <w:rFonts w:hint="eastAsia"/>
+          <w:lang w:val="en-US" w:eastAsia="zh-CN"/>
+        </w:rPr>
+        <w:tab/>
+      </w:r>
+      <w:r>
+        <w:rPr>
+          <w:rFonts w:hint="eastAsia"/>
+          <w:lang w:val="en-US" w:eastAsia="zh-CN"/>
+        </w:rPr>
+        <w:t>e、如果有雪橇车僵尸一定要种地刺，因为梯子僵尸很可能和雪橇车僵尸一起过来，如果没有地刺，这会浪费掉一起出来的梯子僵尸</w:t>
+      </w:r>
+    </w:p>
+    <w:p>
+      <w:pPr>
+        <w:rPr>
+          <w:rFonts w:hint="eastAsia"/>
+          <w:lang w:val="en-US" w:eastAsia="zh-CN"/>
+        </w:rPr>
+      </w:pPr>
+      <w:r>
+        <w:rPr>
+          <w:rFonts w:hint="eastAsia"/>
+          <w:lang w:val="en-US" w:eastAsia="zh-CN"/>
+        </w:rPr>
+        <w:tab/>
+      </w:r>
+      <w:r>
+        <w:rPr>
+          <w:rFonts w:hint="eastAsia"/>
+          <w:lang w:val="en-US" w:eastAsia="zh-CN"/>
+        </w:rPr>
+        <w:tab/>
+      </w:r>
+      <w:r>
+        <w:rPr>
+          <w:rFonts w:hint="eastAsia"/>
+          <w:lang w:val="en-US" w:eastAsia="zh-CN"/>
+        </w:rPr>
+        <w:t>f、如果有蹦蹦僵尸时，一定要选高坚果，种在最后一列，预防蹦蹦僵尸和梯子僵尸一起，高坚果可以阻挡蹦蹦僵尸。</w:t>
+      </w:r>
+    </w:p>
+    <w:p>
+      <w:pPr>
+        <w:rPr>
+          <w:rFonts w:hint="eastAsia"/>
+          <w:lang w:val="en-US" w:eastAsia="zh-CN"/>
+        </w:rPr>
+      </w:pPr>
+      <w:r>
+        <w:rPr>
+          <w:rFonts w:hint="eastAsia"/>
+          <w:lang w:val="en-US" w:eastAsia="zh-CN"/>
+        </w:rPr>
+        <w:tab/>
+      </w:r>
+      <w:r>
+        <w:rPr>
+          <w:rFonts w:hint="eastAsia"/>
+          <w:lang w:val="en-US" w:eastAsia="zh-CN"/>
+        </w:rPr>
+        <w:tab/>
+      </w:r>
+      <w:r>
+        <w:rPr>
+          <w:rFonts w:hint="eastAsia"/>
+          <w:lang w:val="en-US" w:eastAsia="zh-CN"/>
+        </w:rPr>
+        <w:t>g、不要种猫尾草，它经常会把气球僵尸打下来落在玉米加农炮上，这经常会导致玉米加农炮被吃掉，气球僵尸用三叶草吹走就比较好</w:t>
+      </w:r>
+    </w:p>
+    <w:p>
+      <w:pPr>
+        <w:rPr>
+          <w:rFonts w:hint="eastAsia"/>
+          <w:lang w:val="en-US" w:eastAsia="zh-CN"/>
+        </w:rPr>
+      </w:pPr>
+      <w:r>
+        <w:rPr>
+          <w:rFonts w:hint="eastAsia"/>
+          <w:lang w:val="en-US" w:eastAsia="zh-CN"/>
+        </w:rPr>
+        <w:tab/>
+      </w:r>
+      <w:r>
+        <w:rPr>
+          <w:rFonts w:hint="eastAsia"/>
+          <w:lang w:val="en-US" w:eastAsia="zh-CN"/>
+        </w:rPr>
+        <w:tab/>
+      </w:r>
+      <w:r>
+        <w:rPr>
+          <w:rFonts w:hint="eastAsia"/>
+          <w:lang w:val="en-US" w:eastAsia="zh-CN"/>
+        </w:rPr>
+        <w:t>h、当需要大量阳光时，最左边的冰西瓜可以先不种，先种向日葵</w:t>
+      </w:r>
+    </w:p>
+    <w:p>
+      <w:pPr>
+        <w:rPr>
+          <w:rFonts w:hint="eastAsia"/>
+          <w:lang w:val="en-US" w:eastAsia="zh-CN"/>
+        </w:rPr>
+      </w:pPr>
+      <w:r>
+        <w:rPr>
+          <w:rFonts w:hint="eastAsia"/>
+          <w:lang w:val="en-US" w:eastAsia="zh-CN"/>
+        </w:rPr>
+        <w:tab/>
+      </w:r>
+      <w:r>
+        <w:rPr>
+          <w:rFonts w:hint="eastAsia"/>
+          <w:lang w:val="en-US" w:eastAsia="zh-CN"/>
+        </w:rPr>
+        <w:t>5、布局完成后，一般要选的植物是：</w:t>
+      </w:r>
+    </w:p>
+    <w:p>
+      <w:pPr>
+        <w:rPr>
+          <w:rFonts w:hint="eastAsia"/>
+          <w:lang w:val="en-US" w:eastAsia="zh-CN"/>
+        </w:rPr>
+      </w:pPr>
+      <w:r>
+        <w:rPr>
+          <w:rFonts w:hint="eastAsia"/>
+          <w:lang w:val="en-US" w:eastAsia="zh-CN"/>
+        </w:rPr>
+        <w:tab/>
+      </w:r>
+      <w:r>
+        <w:rPr>
+          <w:rFonts w:hint="eastAsia"/>
+          <w:lang w:val="en-US" w:eastAsia="zh-CN"/>
+        </w:rPr>
+        <w:tab/>
+      </w:r>
+      <w:r>
+        <w:rPr>
+          <w:rFonts w:hint="eastAsia"/>
+          <w:lang w:val="en-US" w:eastAsia="zh-CN"/>
+        </w:rPr>
+        <w:t>a、两个南瓜头，因为南瓜头是个消耗品经常需要修补</w:t>
+      </w:r>
+    </w:p>
+    <w:p>
+      <w:pPr>
+        <w:rPr>
+          <w:rFonts w:hint="eastAsia"/>
+          <w:lang w:val="en-US" w:eastAsia="zh-CN"/>
+        </w:rPr>
+      </w:pPr>
+      <w:r>
+        <w:rPr>
+          <w:rFonts w:hint="eastAsia"/>
+          <w:lang w:val="en-US" w:eastAsia="zh-CN"/>
+        </w:rPr>
+        <w:tab/>
+      </w:r>
+      <w:r>
+        <w:rPr>
+          <w:rFonts w:hint="eastAsia"/>
+          <w:lang w:val="en-US" w:eastAsia="zh-CN"/>
+        </w:rPr>
+        <w:tab/>
+      </w:r>
+      <w:r>
+        <w:rPr>
+          <w:rFonts w:hint="eastAsia"/>
+          <w:lang w:val="en-US" w:eastAsia="zh-CN"/>
+        </w:rPr>
+        <w:t>b、玉米投手、玉米加农炮，因为有时不小心玉米加农炮被吃掉了，如果不能及时补上是很麻烦的</w:t>
+      </w:r>
+    </w:p>
+    <w:p>
+      <w:pPr>
+        <w:rPr>
+          <w:rFonts w:hint="eastAsia"/>
+          <w:lang w:val="en-US" w:eastAsia="zh-CN"/>
+        </w:rPr>
+      </w:pPr>
+      <w:r>
+        <w:rPr>
+          <w:rFonts w:hint="eastAsia"/>
+          <w:lang w:val="en-US" w:eastAsia="zh-CN"/>
+        </w:rPr>
+        <w:tab/>
+      </w:r>
+      <w:r>
+        <w:rPr>
+          <w:rFonts w:hint="eastAsia"/>
+          <w:lang w:val="en-US" w:eastAsia="zh-CN"/>
+        </w:rPr>
+        <w:tab/>
+      </w:r>
+      <w:r>
+        <w:rPr>
+          <w:rFonts w:hint="eastAsia"/>
+          <w:lang w:val="en-US" w:eastAsia="zh-CN"/>
+        </w:rPr>
+        <w:t>c、樱桃炸弹，在阳光已经满了或者快满的时候，优先用樱桃炸弹，因为我们的向日葵一次产生100阳光，而樱桃炸弹需要150阳光，肯定是够用的，而且樱桃需要冷却时间，冷却时间到时向日葵产生的阳光早已起过150，所以不用担心阳光不够用，这时可以把樱桃炸弹当成是一辆玉米加农炮一样使用，因为也有冷却时间，不同的是使用樱桃炸弹需要阳光而已，但是我们的阳光已经用不完了（阳光用不完的情况下南瓜头有一点损伤我们就可以及时去修补，不用等到快不行才被，等到快不行才补有时候太忙或者没注意会导致更惨的事情发生）</w:t>
+      </w:r>
+    </w:p>
+    <w:p>
+      <w:pPr>
+        <w:rPr>
+          <w:rFonts w:hint="eastAsia"/>
+          <w:lang w:val="en-US" w:eastAsia="zh-CN"/>
+        </w:rPr>
+      </w:pPr>
+      <w:r>
+        <w:rPr>
+          <w:rFonts w:hint="eastAsia"/>
+          <w:lang w:val="en-US" w:eastAsia="zh-CN"/>
+        </w:rPr>
+        <w:tab/>
+      </w:r>
+      <w:r>
+        <w:rPr>
+          <w:rFonts w:hint="eastAsia"/>
+          <w:lang w:val="en-US" w:eastAsia="zh-CN"/>
+        </w:rPr>
+        <w:tab/>
+      </w:r>
+      <w:r>
+        <w:rPr>
+          <w:rFonts w:hint="eastAsia"/>
+          <w:lang w:val="en-US" w:eastAsia="zh-CN"/>
+        </w:rPr>
+        <w:t>d、窝瓜，除了不能像樱桃炸弹炸成群的僵尸外，威力也挺大的，因为如果僵尸重叠是可以一次踩多个的，用来踩红眼巨人僵尸威力很大。</w:t>
+      </w:r>
+    </w:p>
+    <w:p>
+      <w:pPr>
+        <w:rPr>
+          <w:rFonts w:hint="eastAsia"/>
+          <w:lang w:val="en-US" w:eastAsia="zh-CN"/>
+        </w:rPr>
+      </w:pPr>
+      <w:r>
+        <w:rPr>
+          <w:rFonts w:hint="eastAsia"/>
+          <w:lang w:val="en-US" w:eastAsia="zh-CN"/>
+        </w:rPr>
+        <w:tab/>
+      </w:r>
+      <w:r>
+        <w:rPr>
+          <w:rFonts w:hint="eastAsia"/>
+          <w:lang w:val="en-US" w:eastAsia="zh-CN"/>
+        </w:rPr>
         <w:tab/>
       </w:r>
       <w:r>
@@ -1153,14 +1226,19 @@
           <w:lang w:val="en-US" w:eastAsia="zh-CN"/>
         </w:rPr>
         <w:tab/>
-        <w:t/>
-      </w:r>
-      <w:r>
-        <w:rPr>
-          <w:rFonts w:hint="eastAsia"/>
-          <w:lang w:val="en-US" w:eastAsia="zh-CN"/>
-        </w:rPr>
-        <w:tab/>
+      </w:r>
+      <w:r>
+        <w:rPr>
+          <w:rFonts w:hint="eastAsia"/>
+          <w:lang w:val="en-US" w:eastAsia="zh-CN"/>
+        </w:rPr>
+        <w:tab/>
+      </w:r>
+      <w:r>
+        <w:rPr>
+          <w:rFonts w:hint="eastAsia"/>
+          <w:lang w:val="en-US" w:eastAsia="zh-CN"/>
+        </w:rPr>
         <w:t>g、如果有小丑僵尸，则一定要选咖啡豆和大喷菇，因为池塘上的东西很容易被小丑僵尸给炸掉，多嘴小蘑菇可以先不选，因为这个需要的阳光多，而且需要冷却也久，而且万一种再被炸掉的话损失太重，等到下一关时没有小丑僵尸时，我们再补上多嘴小蘑菇这样会比较容易。</w:t>
       </w:r>
     </w:p>
